--- a/BackEnd/Spring/2.2 Dependencies on multiple module.docx
+++ b/BackEnd/Spring/2.2 Dependencies on multiple module.docx
@@ -1,24 +1,64 @@
 
 <file path=word/document.xml><?xml version="1.0" encoding="utf-8"?>
-<w:document xmlns:wpc="http://schemas.microsoft.com/office/word/2010/wordprocessingCanvas" xmlns:cx="http://schemas.microsoft.com/office/drawing/2014/chartex" xmlns:cx1="http://schemas.microsoft.com/office/drawing/2015/9/8/chartex" xmlns:cx2="http://schemas.microsoft.com/office/drawing/2015/10/21/chartex" xmlns:cx3="http://schemas.microsoft.com/office/drawing/2016/5/9/chartex" xmlns:cx4="http://schemas.microsoft.com/office/drawing/2016/5/10/chartex" xmlns:cx5="http://schemas.microsoft.com/office/drawing/2016/5/11/chartex" xmlns:cx6="http://schemas.microsoft.com/office/drawing/2016/5/12/chartex" xmlns:cx7="http://schemas.microsoft.com/office/drawing/2016/5/13/chartex" xmlns:cx8="http://schemas.microsoft.com/office/drawing/2016/5/14/chartex" xmlns:mc="http://schemas.openxmlformats.org/markup-compatibility/2006" xmlns:aink="http://schemas.microsoft.com/office/drawing/2016/ink" xmlns:am3d="http://schemas.microsoft.com/office/drawing/2017/model3d" xmlns:o="urn:schemas-microsoft-com:office:office" xmlns:r="http://schemas.openxmlformats.org/officeDocument/2006/relationships" xmlns:m="http://schemas.openxmlformats.org/officeDocument/2006/math" xmlns:v="urn:schemas-microsoft-com:vml" xmlns:wp14="http://schemas.microsoft.com/office/word/2010/wordprocessingDrawing" xmlns:wp="http://schemas.openxmlformats.org/drawingml/2006/wordprocessingDrawing" xmlns:w10="urn:schemas-microsoft-com:office:word" xmlns:w="http://schemas.openxmlformats.org/wordprocessingml/2006/main" xmlns:w14="http://schemas.microsoft.com/office/word/2010/wordml" xmlns:w15="http://schemas.microsoft.com/office/word/2012/wordml" xmlns:w16cex="http://schemas.microsoft.com/office/word/2018/wordml/cex" xmlns:w16cid="http://schemas.microsoft.com/office/word/2016/wordml/cid" xmlns:w16="http://schemas.microsoft.com/office/word/2018/wordml" xmlns:w16se="http://schemas.microsoft.com/office/word/2015/wordml/symex" xmlns:wpg="http://schemas.microsoft.com/office/word/2010/wordprocessingGroup" xmlns:wpi="http://schemas.microsoft.com/office/word/2010/wordprocessingInk" xmlns:wne="http://schemas.microsoft.com/office/word/2006/wordml" xmlns:wps="http://schemas.microsoft.com/office/word/2010/wordprocessingShape" mc:Ignorable="w14 w15 w16se w16cid w16 w16cex wp14">
+<w:document xmlns:wpc="http://schemas.microsoft.com/office/word/2010/wordprocessingCanvas" xmlns:cx="http://schemas.microsoft.com/office/drawing/2014/chartex" xmlns:cx1="http://schemas.microsoft.com/office/drawing/2015/9/8/chartex" xmlns:cx2="http://schemas.microsoft.com/office/drawing/2015/10/21/chartex" xmlns:cx3="http://schemas.microsoft.com/office/drawing/2016/5/9/chartex" xmlns:cx4="http://schemas.microsoft.com/office/drawing/2016/5/10/chartex" xmlns:cx5="http://schemas.microsoft.com/office/drawing/2016/5/11/chartex" xmlns:cx6="http://schemas.microsoft.com/office/drawing/2016/5/12/chartex" xmlns:cx7="http://schemas.microsoft.com/office/drawing/2016/5/13/chartex" xmlns:cx8="http://schemas.microsoft.com/office/drawing/2016/5/14/chartex" xmlns:mc="http://schemas.openxmlformats.org/markup-compatibility/2006" xmlns:aink="http://schemas.microsoft.com/office/drawing/2016/ink" xmlns:am3d="http://schemas.microsoft.com/office/drawing/2017/model3d" xmlns:o="urn:schemas-microsoft-com:office:office" xmlns:r="http://schemas.openxmlformats.org/officeDocument/2006/relationships" xmlns:m="http://schemas.openxmlformats.org/officeDocument/2006/math" xmlns:v="urn:schemas-microsoft-com:vml" xmlns:wp14="http://schemas.microsoft.com/office/word/2010/wordprocessingDrawing" xmlns:wp="http://schemas.openxmlformats.org/drawingml/2006/wordprocessingDrawing" xmlns:w10="urn:schemas-microsoft-com:office:word" xmlns:w="http://schemas.openxmlformats.org/wordprocessingml/2006/main" xmlns:w14="http://schemas.microsoft.com/office/word/2010/wordml" xmlns:w15="http://schemas.microsoft.com/office/word/2012/wordml" xmlns:w16cex="http://schemas.microsoft.com/office/word/2018/wordml/cex" xmlns:w16cid="http://schemas.microsoft.com/office/word/2016/wordml/cid" xmlns:w16="http://schemas.microsoft.com/office/word/2018/wordml" xmlns:w16sdtdh="http://schemas.microsoft.com/office/word/2020/wordml/sdtdatahash" xmlns:w16se="http://schemas.microsoft.com/office/word/2015/wordml/symex" xmlns:wpg="http://schemas.microsoft.com/office/word/2010/wordprocessingGroup" xmlns:wpi="http://schemas.microsoft.com/office/word/2010/wordprocessingInk" xmlns:wne="http://schemas.microsoft.com/office/word/2006/wordml" xmlns:wps="http://schemas.microsoft.com/office/word/2010/wordprocessingShape" mc:Ignorable="w14 w15 w16se w16cid w16 w16cex w16sdtdh wp14">
   <w:body>
     <w:p>
-      <w:r>
+      <w:pPr>
+        <w:rPr>
+          <w:rFonts w:asciiTheme="minorHAnsi" w:hAnsiTheme="minorHAnsi" w:cstheme="minorHAnsi"/>
+          <w:sz w:val="22"/>
+        </w:rPr>
+      </w:pPr>
+      <w:r>
+        <w:rPr>
+          <w:rFonts w:asciiTheme="minorHAnsi" w:hAnsiTheme="minorHAnsi" w:cstheme="minorHAnsi"/>
+          <w:sz w:val="22"/>
+        </w:rPr>
         <w:t xml:space="preserve">It gets messy to manage multiple module dependencies. One thing we can do to make it easier is to manage the version of the dependencies in the root pom file. </w:t>
       </w:r>
     </w:p>
     <w:p>
-      <w:r>
+      <w:pPr>
+        <w:rPr>
+          <w:rFonts w:asciiTheme="minorHAnsi" w:hAnsiTheme="minorHAnsi" w:cstheme="minorHAnsi"/>
+          <w:sz w:val="22"/>
+        </w:rPr>
+      </w:pPr>
+      <w:r>
+        <w:rPr>
+          <w:rFonts w:asciiTheme="minorHAnsi" w:hAnsiTheme="minorHAnsi" w:cstheme="minorHAnsi"/>
+          <w:sz w:val="22"/>
+        </w:rPr>
         <w:t xml:space="preserve">So, instead of defining the version in the dependencies, we can define them in the property and put the property variable in the dependency version. In the child modules, we can just define the artifact and group id of the dependency, it will automatically get the version number from the parent. </w:t>
       </w:r>
     </w:p>
     <w:p>
-      <w:r>
+      <w:pPr>
+        <w:rPr>
+          <w:rFonts w:asciiTheme="minorHAnsi" w:hAnsiTheme="minorHAnsi" w:cstheme="minorHAnsi"/>
+          <w:sz w:val="22"/>
+        </w:rPr>
+      </w:pPr>
+      <w:r>
+        <w:rPr>
+          <w:rFonts w:asciiTheme="minorHAnsi" w:hAnsiTheme="minorHAnsi" w:cstheme="minorHAnsi"/>
+          <w:sz w:val="22"/>
+        </w:rPr>
         <w:t>In this way it will be easier to change/update the versions for while project without breaking it.</w:t>
       </w:r>
     </w:p>
     <w:p>
-      <w:r>
+      <w:pPr>
+        <w:rPr>
+          <w:rFonts w:asciiTheme="minorHAnsi" w:hAnsiTheme="minorHAnsi" w:cstheme="minorHAnsi"/>
+          <w:sz w:val="22"/>
+        </w:rPr>
+      </w:pPr>
+      <w:r>
+        <w:rPr>
+          <w:rFonts w:asciiTheme="minorHAnsi" w:hAnsiTheme="minorHAnsi" w:cstheme="minorHAnsi"/>
+          <w:sz w:val="22"/>
+        </w:rPr>
         <w:t>Example,</w:t>
       </w:r>
     </w:p>
@@ -29,20 +69,36 @@
           <w:ilvl w:val="0"/>
           <w:numId w:val="1"/>
         </w:numPr>
-      </w:pPr>
-      <w:r>
+        <w:rPr>
+          <w:rFonts w:asciiTheme="minorHAnsi" w:hAnsiTheme="minorHAnsi" w:cstheme="minorHAnsi"/>
+          <w:sz w:val="22"/>
+        </w:rPr>
+      </w:pPr>
+      <w:r>
+        <w:rPr>
+          <w:rFonts w:asciiTheme="minorHAnsi" w:hAnsiTheme="minorHAnsi" w:cstheme="minorHAnsi"/>
+          <w:sz w:val="22"/>
+        </w:rPr>
         <w:t>For the pom/parent pom file,</w:t>
       </w:r>
     </w:p>
     <w:p>
-      <w:r>
-        <w:rPr>
+      <w:pPr>
+        <w:rPr>
+          <w:rFonts w:asciiTheme="minorHAnsi" w:hAnsiTheme="minorHAnsi" w:cstheme="minorHAnsi"/>
+          <w:sz w:val="22"/>
+        </w:rPr>
+      </w:pPr>
+      <w:r>
+        <w:rPr>
+          <w:rFonts w:asciiTheme="minorHAnsi" w:hAnsiTheme="minorHAnsi" w:cstheme="minorHAnsi"/>
           <w:noProof/>
+          <w:sz w:val="22"/>
         </w:rPr>
         <w:drawing>
-          <wp:inline distT="0" distB="0" distL="0" distR="0" wp14:anchorId="786C1C39" wp14:editId="6A75E53C">
+          <wp:inline distT="0" distB="0" distL="0" distR="0" wp14:anchorId="786C1C39" wp14:editId="75BEF877">
             <wp:extent cx="5943600" cy="2610485"/>
-            <wp:effectExtent l="0" t="0" r="0" b="9525"/>
+            <wp:effectExtent l="0" t="0" r="0" b="0"/>
             <wp:docPr id="1" name="Picture 1"/>
             <wp:cNvGraphicFramePr>
               <a:graphicFrameLocks xmlns:a="http://schemas.openxmlformats.org/drawingml/2006/main" noChangeAspect="1"/>
@@ -68,6 +124,11 @@
                     <a:prstGeom prst="rect">
                       <a:avLst/>
                     </a:prstGeom>
+                    <a:effectLst>
+                      <a:innerShdw blurRad="114300">
+                        <a:prstClr val="black"/>
+                      </a:innerShdw>
+                    </a:effectLst>
                   </pic:spPr>
                 </pic:pic>
               </a:graphicData>
@@ -76,7 +137,14 @@
         </w:drawing>
       </w:r>
     </w:p>
-    <w:p/>
+    <w:p>
+      <w:pPr>
+        <w:rPr>
+          <w:rFonts w:asciiTheme="minorHAnsi" w:hAnsiTheme="minorHAnsi" w:cstheme="minorHAnsi"/>
+          <w:sz w:val="22"/>
+        </w:rPr>
+      </w:pPr>
+    </w:p>
     <w:p>
       <w:pPr>
         <w:pStyle w:val="ListParagraph"/>
@@ -84,22 +152,34 @@
           <w:ilvl w:val="0"/>
           <w:numId w:val="1"/>
         </w:numPr>
-      </w:pPr>
-      <w:r>
+        <w:rPr>
+          <w:rFonts w:asciiTheme="minorHAnsi" w:hAnsiTheme="minorHAnsi" w:cstheme="minorHAnsi"/>
+          <w:sz w:val="22"/>
+        </w:rPr>
+      </w:pPr>
+      <w:r>
+        <w:rPr>
+          <w:rFonts w:asciiTheme="minorHAnsi" w:hAnsiTheme="minorHAnsi" w:cstheme="minorHAnsi"/>
+          <w:sz w:val="22"/>
+        </w:rPr>
         <w:t>For the child module pom file,</w:t>
       </w:r>
       <w:r>
         <w:rPr>
+          <w:rFonts w:asciiTheme="minorHAnsi" w:hAnsiTheme="minorHAnsi" w:cstheme="minorHAnsi"/>
           <w:noProof/>
+          <w:sz w:val="22"/>
         </w:rPr>
         <w:t xml:space="preserve"> </w:t>
       </w:r>
       <w:r>
         <w:rPr>
+          <w:rFonts w:asciiTheme="minorHAnsi" w:hAnsiTheme="minorHAnsi" w:cstheme="minorHAnsi"/>
           <w:noProof/>
+          <w:sz w:val="22"/>
         </w:rPr>
         <w:drawing>
-          <wp:inline distT="0" distB="0" distL="0" distR="0" wp14:anchorId="40307A9A" wp14:editId="1EDC433C">
+          <wp:inline distT="0" distB="0" distL="0" distR="0" wp14:anchorId="40307A9A" wp14:editId="023A0EA5">
             <wp:extent cx="3953427" cy="2133898"/>
             <wp:effectExtent l="0" t="0" r="9525" b="0"/>
             <wp:docPr id="2" name="Picture 2"/>
@@ -127,6 +207,11 @@
                     <a:prstGeom prst="rect">
                       <a:avLst/>
                     </a:prstGeom>
+                    <a:effectLst>
+                      <a:innerShdw blurRad="114300">
+                        <a:prstClr val="black"/>
+                      </a:innerShdw>
+                    </a:effectLst>
                   </pic:spPr>
                 </pic:pic>
               </a:graphicData>
@@ -137,12 +222,36 @@
     </w:p>
     <w:p>
       <w:pPr>
+        <w:rPr>
+          <w:rFonts w:asciiTheme="minorHAnsi" w:hAnsiTheme="minorHAnsi" w:cstheme="minorHAnsi"/>
+          <w:sz w:val="22"/>
+        </w:rPr>
+      </w:pPr>
+    </w:p>
+    <w:p>
+      <w:pPr>
+        <w:rPr>
+          <w:rFonts w:asciiTheme="minorHAnsi" w:hAnsiTheme="minorHAnsi" w:cstheme="minorHAnsi"/>
+          <w:sz w:val="22"/>
+        </w:rPr>
+      </w:pPr>
+    </w:p>
+    <w:p>
+      <w:pPr>
+        <w:rPr>
+          <w:rFonts w:asciiTheme="minorHAnsi" w:hAnsiTheme="minorHAnsi" w:cstheme="minorHAnsi"/>
+          <w:sz w:val="22"/>
+        </w:rPr>
+      </w:pPr>
+    </w:p>
+    <w:p>
+      <w:pPr>
         <w:jc w:val="center"/>
         <w:rPr>
+          <w:rFonts w:asciiTheme="minorHAnsi" w:hAnsiTheme="minorHAnsi" w:cstheme="minorHAnsi"/>
           <w:b/>
           <w:color w:val="000000" w:themeColor="text1"/>
-          <w:sz w:val="52"/>
-          <w:szCs w:val="52"/>
+          <w:sz w:val="22"/>
           <w14:textOutline w14:w="12700" w14:cap="flat" w14:cmpd="sng" w14:algn="ctr">
             <w14:solidFill>
               <w14:schemeClr w14:val="accent4"/>
@@ -176,10 +285,10 @@
       </w:pPr>
       <w:r>
         <w:rPr>
+          <w:rFonts w:asciiTheme="minorHAnsi" w:hAnsiTheme="minorHAnsi" w:cstheme="minorHAnsi"/>
           <w:b/>
           <w:color w:val="000000" w:themeColor="text1"/>
-          <w:sz w:val="52"/>
-          <w:szCs w:val="52"/>
+          <w:sz w:val="22"/>
           <w14:textOutline w14:w="12700" w14:cap="flat" w14:cmpd="sng" w14:algn="ctr">
             <w14:solidFill>
               <w14:schemeClr w14:val="accent4"/>
@@ -215,14 +324,35 @@
       </w:r>
     </w:p>
     <w:p>
-      <w:r>
+      <w:pPr>
+        <w:rPr>
+          <w:rFonts w:asciiTheme="minorHAnsi" w:hAnsiTheme="minorHAnsi" w:cstheme="minorHAnsi"/>
+          <w:sz w:val="22"/>
+        </w:rPr>
+      </w:pPr>
+      <w:r>
+        <w:rPr>
+          <w:rFonts w:asciiTheme="minorHAnsi" w:hAnsiTheme="minorHAnsi" w:cstheme="minorHAnsi"/>
+          <w:sz w:val="22"/>
+        </w:rPr>
         <w:t>Here we have to specify it in the child pom.xml file.</w:t>
       </w:r>
     </w:p>
     <w:p>
-      <w:r>
+      <w:pPr>
+        <w:rPr>
+          <w:rFonts w:asciiTheme="minorHAnsi" w:hAnsiTheme="minorHAnsi" w:cstheme="minorHAnsi"/>
+          <w:sz w:val="22"/>
+        </w:rPr>
+      </w:pPr>
+      <w:r>
+        <w:rPr>
+          <w:rFonts w:asciiTheme="minorHAnsi" w:hAnsiTheme="minorHAnsi" w:cstheme="minorHAnsi"/>
+          <w:noProof/>
+          <w:sz w:val="22"/>
+        </w:rPr>
         <w:drawing>
-          <wp:inline distT="0" distB="0" distL="0" distR="0" wp14:anchorId="0134BD11" wp14:editId="5F45EAAC">
+          <wp:inline distT="0" distB="0" distL="0" distR="0" wp14:anchorId="0134BD11" wp14:editId="09C0C9AC">
             <wp:extent cx="3753374" cy="1438476"/>
             <wp:effectExtent l="0" t="0" r="0" b="9525"/>
             <wp:docPr id="3" name="Picture 3"/>
@@ -250,6 +380,11 @@
                     <a:prstGeom prst="rect">
                       <a:avLst/>
                     </a:prstGeom>
+                    <a:effectLst>
+                      <a:innerShdw blurRad="114300">
+                        <a:prstClr val="black"/>
+                      </a:innerShdw>
+                    </a:effectLst>
                   </pic:spPr>
                 </pic:pic>
               </a:graphicData>
@@ -259,22 +394,50 @@
       </w:r>
     </w:p>
     <w:p>
-      <w:r>
+      <w:pPr>
+        <w:rPr>
+          <w:rFonts w:asciiTheme="minorHAnsi" w:hAnsiTheme="minorHAnsi" w:cstheme="minorHAnsi"/>
+          <w:sz w:val="22"/>
+        </w:rPr>
+      </w:pPr>
+      <w:r>
+        <w:rPr>
+          <w:rFonts w:asciiTheme="minorHAnsi" w:hAnsiTheme="minorHAnsi" w:cstheme="minorHAnsi"/>
+          <w:sz w:val="22"/>
+        </w:rPr>
         <w:t xml:space="preserve">For example, here we add the Core module dependency, in this case we do need to specify version. Because the pom.xml file will only auto import versions from parent dependency. This case both of them are child. </w:t>
       </w:r>
     </w:p>
     <w:p>
-      <w:r>
+      <w:pPr>
+        <w:rPr>
+          <w:rFonts w:asciiTheme="minorHAnsi" w:hAnsiTheme="minorHAnsi" w:cstheme="minorHAnsi"/>
+          <w:sz w:val="22"/>
+        </w:rPr>
+      </w:pPr>
+      <w:r>
+        <w:rPr>
+          <w:rFonts w:asciiTheme="minorHAnsi" w:hAnsiTheme="minorHAnsi" w:cstheme="minorHAnsi"/>
+          <w:sz w:val="22"/>
+        </w:rPr>
         <w:t xml:space="preserve">For version number, we used a </w:t>
       </w:r>
       <w:proofErr w:type="spellStart"/>
       <w:proofErr w:type="gramStart"/>
       <w:r>
+        <w:rPr>
+          <w:rFonts w:asciiTheme="minorHAnsi" w:hAnsiTheme="minorHAnsi" w:cstheme="minorHAnsi"/>
+          <w:sz w:val="22"/>
+        </w:rPr>
         <w:t>project.version</w:t>
       </w:r>
       <w:proofErr w:type="spellEnd"/>
       <w:proofErr w:type="gramEnd"/>
       <w:r>
+        <w:rPr>
+          <w:rFonts w:asciiTheme="minorHAnsi" w:hAnsiTheme="minorHAnsi" w:cstheme="minorHAnsi"/>
+          <w:sz w:val="22"/>
+        </w:rPr>
         <w:t xml:space="preserve"> which is exposed to us by maven.</w:t>
       </w:r>
     </w:p>
@@ -289,7 +452,7 @@
 </file>
 
 <file path=word/numbering.xml><?xml version="1.0" encoding="utf-8"?>
-<w:numbering xmlns:wpc="http://schemas.microsoft.com/office/word/2010/wordprocessingCanvas" xmlns:cx="http://schemas.microsoft.com/office/drawing/2014/chartex" xmlns:cx1="http://schemas.microsoft.com/office/drawing/2015/9/8/chartex" xmlns:cx2="http://schemas.microsoft.com/office/drawing/2015/10/21/chartex" xmlns:cx3="http://schemas.microsoft.com/office/drawing/2016/5/9/chartex" xmlns:cx4="http://schemas.microsoft.com/office/drawing/2016/5/10/chartex" xmlns:cx5="http://schemas.microsoft.com/office/drawing/2016/5/11/chartex" xmlns:cx6="http://schemas.microsoft.com/office/drawing/2016/5/12/chartex" xmlns:cx7="http://schemas.microsoft.com/office/drawing/2016/5/13/chartex" xmlns:cx8="http://schemas.microsoft.com/office/drawing/2016/5/14/chartex" xmlns:mc="http://schemas.openxmlformats.org/markup-compatibility/2006" xmlns:aink="http://schemas.microsoft.com/office/drawing/2016/ink" xmlns:am3d="http://schemas.microsoft.com/office/drawing/2017/model3d" xmlns:o="urn:schemas-microsoft-com:office:office" xmlns:r="http://schemas.openxmlformats.org/officeDocument/2006/relationships" xmlns:m="http://schemas.openxmlformats.org/officeDocument/2006/math" xmlns:v="urn:schemas-microsoft-com:vml" xmlns:wp14="http://schemas.microsoft.com/office/word/2010/wordprocessingDrawing" xmlns:wp="http://schemas.openxmlformats.org/drawingml/2006/wordprocessingDrawing" xmlns:w10="urn:schemas-microsoft-com:office:word" xmlns:w="http://schemas.openxmlformats.org/wordprocessingml/2006/main" xmlns:w14="http://schemas.microsoft.com/office/word/2010/wordml" xmlns:w15="http://schemas.microsoft.com/office/word/2012/wordml" xmlns:w16cex="http://schemas.microsoft.com/office/word/2018/wordml/cex" xmlns:w16cid="http://schemas.microsoft.com/office/word/2016/wordml/cid" xmlns:w16="http://schemas.microsoft.com/office/word/2018/wordml" xmlns:w16se="http://schemas.microsoft.com/office/word/2015/wordml/symex" xmlns:wpg="http://schemas.microsoft.com/office/word/2010/wordprocessingGroup" xmlns:wpi="http://schemas.microsoft.com/office/word/2010/wordprocessingInk" xmlns:wne="http://schemas.microsoft.com/office/word/2006/wordml" xmlns:wps="http://schemas.microsoft.com/office/word/2010/wordprocessingShape" mc:Ignorable="w14 w15 w16se w16cid w16 w16cex wp14">
+<w:numbering xmlns:wpc="http://schemas.microsoft.com/office/word/2010/wordprocessingCanvas" xmlns:cx="http://schemas.microsoft.com/office/drawing/2014/chartex" xmlns:cx1="http://schemas.microsoft.com/office/drawing/2015/9/8/chartex" xmlns:cx2="http://schemas.microsoft.com/office/drawing/2015/10/21/chartex" xmlns:cx3="http://schemas.microsoft.com/office/drawing/2016/5/9/chartex" xmlns:cx4="http://schemas.microsoft.com/office/drawing/2016/5/10/chartex" xmlns:cx5="http://schemas.microsoft.com/office/drawing/2016/5/11/chartex" xmlns:cx6="http://schemas.microsoft.com/office/drawing/2016/5/12/chartex" xmlns:cx7="http://schemas.microsoft.com/office/drawing/2016/5/13/chartex" xmlns:cx8="http://schemas.microsoft.com/office/drawing/2016/5/14/chartex" xmlns:mc="http://schemas.openxmlformats.org/markup-compatibility/2006" xmlns:aink="http://schemas.microsoft.com/office/drawing/2016/ink" xmlns:am3d="http://schemas.microsoft.com/office/drawing/2017/model3d" xmlns:o="urn:schemas-microsoft-com:office:office" xmlns:r="http://schemas.openxmlformats.org/officeDocument/2006/relationships" xmlns:m="http://schemas.openxmlformats.org/officeDocument/2006/math" xmlns:v="urn:schemas-microsoft-com:vml" xmlns:wp14="http://schemas.microsoft.com/office/word/2010/wordprocessingDrawing" xmlns:wp="http://schemas.openxmlformats.org/drawingml/2006/wordprocessingDrawing" xmlns:w10="urn:schemas-microsoft-com:office:word" xmlns:w="http://schemas.openxmlformats.org/wordprocessingml/2006/main" xmlns:w14="http://schemas.microsoft.com/office/word/2010/wordml" xmlns:w15="http://schemas.microsoft.com/office/word/2012/wordml" xmlns:w16cex="http://schemas.microsoft.com/office/word/2018/wordml/cex" xmlns:w16cid="http://schemas.microsoft.com/office/word/2016/wordml/cid" xmlns:w16="http://schemas.microsoft.com/office/word/2018/wordml" xmlns:w16sdtdh="http://schemas.microsoft.com/office/word/2020/wordml/sdtdatahash" xmlns:w16se="http://schemas.microsoft.com/office/word/2015/wordml/symex" xmlns:wpg="http://schemas.microsoft.com/office/word/2010/wordprocessingGroup" xmlns:wpi="http://schemas.microsoft.com/office/word/2010/wordprocessingInk" xmlns:wne="http://schemas.microsoft.com/office/word/2006/wordml" xmlns:wps="http://schemas.microsoft.com/office/word/2010/wordprocessingShape" mc:Ignorable="w14 w15 w16se w16cid w16 w16cex w16sdtdh wp14">
   <w:abstractNum w:abstractNumId="0" w15:restartNumberingAfterBreak="0">
     <w:nsid w:val="2B081058"/>
     <w:multiLevelType w:val="hybridMultilevel"/>
@@ -410,7 +573,7 @@
 </file>
 
 <file path=word/styles.xml><?xml version="1.0" encoding="utf-8"?>
-<w:styles xmlns:mc="http://schemas.openxmlformats.org/markup-compatibility/2006" xmlns:r="http://schemas.openxmlformats.org/officeDocument/2006/relationships" xmlns:w="http://schemas.openxmlformats.org/wordprocessingml/2006/main" xmlns:w14="http://schemas.microsoft.com/office/word/2010/wordml" xmlns:w15="http://schemas.microsoft.com/office/word/2012/wordml" xmlns:w16cex="http://schemas.microsoft.com/office/word/2018/wordml/cex" xmlns:w16cid="http://schemas.microsoft.com/office/word/2016/wordml/cid" xmlns:w16="http://schemas.microsoft.com/office/word/2018/wordml" xmlns:w16se="http://schemas.microsoft.com/office/word/2015/wordml/symex" mc:Ignorable="w14 w15 w16se w16cid w16 w16cex">
+<w:styles xmlns:mc="http://schemas.openxmlformats.org/markup-compatibility/2006" xmlns:r="http://schemas.openxmlformats.org/officeDocument/2006/relationships" xmlns:w="http://schemas.openxmlformats.org/wordprocessingml/2006/main" xmlns:w14="http://schemas.microsoft.com/office/word/2010/wordml" xmlns:w15="http://schemas.microsoft.com/office/word/2012/wordml" xmlns:w16cex="http://schemas.microsoft.com/office/word/2018/wordml/cex" xmlns:w16cid="http://schemas.microsoft.com/office/word/2016/wordml/cid" xmlns:w16="http://schemas.microsoft.com/office/word/2018/wordml" xmlns:w16sdtdh="http://schemas.microsoft.com/office/word/2020/wordml/sdtdatahash" xmlns:w16se="http://schemas.microsoft.com/office/word/2015/wordml/symex" mc:Ignorable="w14 w15 w16se w16cid w16 w16cex w16sdtdh">
   <w:docDefaults>
     <w:rPrDefault>
       <w:rPr>

--- a/BackEnd/Spring/2.2 Dependencies on multiple module.docx
+++ b/BackEnd/Spring/2.2 Dependencies on multiple module.docx
@@ -111,7 +111,7 @@
                     <pic:cNvPicPr/>
                   </pic:nvPicPr>
                   <pic:blipFill>
-                    <a:blip r:embed="rId5"/>
+                    <a:blip r:embed="rId6"/>
                     <a:stretch>
                       <a:fillRect/>
                     </a:stretch>
@@ -194,7 +194,7 @@
                     <pic:cNvPicPr/>
                   </pic:nvPicPr>
                   <pic:blipFill>
-                    <a:blip r:embed="rId6"/>
+                    <a:blip r:embed="rId7"/>
                     <a:stretch>
                       <a:fillRect/>
                     </a:stretch>
@@ -250,36 +250,24 @@
         <w:rPr>
           <w:rFonts w:asciiTheme="minorHAnsi" w:hAnsiTheme="minorHAnsi" w:cstheme="minorHAnsi"/>
           <w:b/>
-          <w:color w:val="000000" w:themeColor="text1"/>
-          <w:sz w:val="22"/>
-          <w14:textOutline w14:w="12700" w14:cap="flat" w14:cmpd="sng" w14:algn="ctr">
+          <w:outline/>
+          <w:color w:val="ED7D31" w:themeColor="accent2"/>
+          <w:sz w:val="36"/>
+          <w:szCs w:val="36"/>
+          <w14:shadow w14:blurRad="0" w14:dist="38100" w14:dir="2700000" w14:sx="100000" w14:sy="100000" w14:kx="0" w14:ky="0" w14:algn="tl">
+            <w14:schemeClr w14:val="accent2"/>
+          </w14:shadow>
+          <w14:textOutline w14:w="6604" w14:cap="flat" w14:cmpd="sng" w14:algn="ctr">
             <w14:solidFill>
-              <w14:schemeClr w14:val="accent4"/>
+              <w14:schemeClr w14:val="accent2"/>
             </w14:solidFill>
             <w14:prstDash w14:val="solid"/>
             <w14:round/>
           </w14:textOutline>
           <w14:textFill>
-            <w14:gradFill>
-              <w14:gsLst>
-                <w14:gs w14:pos="0">
-                  <w14:schemeClr w14:val="accent4"/>
-                </w14:gs>
-                <w14:gs w14:pos="4000">
-                  <w14:schemeClr w14:val="accent4">
-                    <w14:lumMod w14:val="60000"/>
-                    <w14:lumOff w14:val="40000"/>
-                  </w14:schemeClr>
-                </w14:gs>
-                <w14:gs w14:pos="87000">
-                  <w14:schemeClr w14:val="accent4">
-                    <w14:lumMod w14:val="20000"/>
-                    <w14:lumOff w14:val="80000"/>
-                  </w14:schemeClr>
-                </w14:gs>
-              </w14:gsLst>
-              <w14:lin w14:ang="5400000" w14:scaled="0"/>
-            </w14:gradFill>
+            <w14:solidFill>
+              <w14:srgbClr w14:val="FFFFFF"/>
+            </w14:solidFill>
           </w14:textFill>
         </w:rPr>
       </w:pPr>
@@ -287,36 +275,24 @@
         <w:rPr>
           <w:rFonts w:asciiTheme="minorHAnsi" w:hAnsiTheme="minorHAnsi" w:cstheme="minorHAnsi"/>
           <w:b/>
-          <w:color w:val="000000" w:themeColor="text1"/>
-          <w:sz w:val="22"/>
-          <w14:textOutline w14:w="12700" w14:cap="flat" w14:cmpd="sng" w14:algn="ctr">
+          <w:outline/>
+          <w:color w:val="ED7D31" w:themeColor="accent2"/>
+          <w:sz w:val="36"/>
+          <w:szCs w:val="36"/>
+          <w14:shadow w14:blurRad="0" w14:dist="38100" w14:dir="2700000" w14:sx="100000" w14:sy="100000" w14:kx="0" w14:ky="0" w14:algn="tl">
+            <w14:schemeClr w14:val="accent2"/>
+          </w14:shadow>
+          <w14:textOutline w14:w="6604" w14:cap="flat" w14:cmpd="sng" w14:algn="ctr">
             <w14:solidFill>
-              <w14:schemeClr w14:val="accent4"/>
+              <w14:schemeClr w14:val="accent2"/>
             </w14:solidFill>
             <w14:prstDash w14:val="solid"/>
             <w14:round/>
           </w14:textOutline>
           <w14:textFill>
-            <w14:gradFill>
-              <w14:gsLst>
-                <w14:gs w14:pos="0">
-                  <w14:schemeClr w14:val="accent4"/>
-                </w14:gs>
-                <w14:gs w14:pos="4000">
-                  <w14:schemeClr w14:val="accent4">
-                    <w14:lumMod w14:val="60000"/>
-                    <w14:lumOff w14:val="40000"/>
-                  </w14:schemeClr>
-                </w14:gs>
-                <w14:gs w14:pos="87000">
-                  <w14:schemeClr w14:val="accent4">
-                    <w14:lumMod w14:val="20000"/>
-                    <w14:lumOff w14:val="80000"/>
-                  </w14:schemeClr>
-                </w14:gs>
-              </w14:gsLst>
-              <w14:lin w14:ang="5400000" w14:scaled="0"/>
-            </w14:gradFill>
+            <w14:solidFill>
+              <w14:srgbClr w14:val="FFFFFF"/>
+            </w14:solidFill>
           </w14:textFill>
         </w:rPr>
         <w:lastRenderedPageBreak/>
@@ -340,6 +316,7 @@
     </w:p>
     <w:p>
       <w:pPr>
+        <w:jc w:val="center"/>
         <w:rPr>
           <w:rFonts w:asciiTheme="minorHAnsi" w:hAnsiTheme="minorHAnsi" w:cstheme="minorHAnsi"/>
           <w:sz w:val="22"/>
@@ -367,7 +344,7 @@
                     <pic:cNvPicPr/>
                   </pic:nvPicPr>
                   <pic:blipFill>
-                    <a:blip r:embed="rId7"/>
+                    <a:blip r:embed="rId8"/>
                     <a:stretch>
                       <a:fillRect/>
                     </a:stretch>
@@ -420,25 +397,7 @@
           <w:rFonts w:asciiTheme="minorHAnsi" w:hAnsiTheme="minorHAnsi" w:cstheme="minorHAnsi"/>
           <w:sz w:val="22"/>
         </w:rPr>
-        <w:t xml:space="preserve">For version number, we used a </w:t>
-      </w:r>
-      <w:proofErr w:type="spellStart"/>
-      <w:proofErr w:type="gramStart"/>
-      <w:r>
-        <w:rPr>
-          <w:rFonts w:asciiTheme="minorHAnsi" w:hAnsiTheme="minorHAnsi" w:cstheme="minorHAnsi"/>
-          <w:sz w:val="22"/>
-        </w:rPr>
-        <w:t>project.version</w:t>
-      </w:r>
-      <w:proofErr w:type="spellEnd"/>
-      <w:proofErr w:type="gramEnd"/>
-      <w:r>
-        <w:rPr>
-          <w:rFonts w:asciiTheme="minorHAnsi" w:hAnsiTheme="minorHAnsi" w:cstheme="minorHAnsi"/>
-          <w:sz w:val="22"/>
-        </w:rPr>
-        <w:t xml:space="preserve"> which is exposed to us by maven.</w:t>
+        <w:t>For version number, we used a project.version which is exposed to us by maven.</w:t>
       </w:r>
     </w:p>
     <w:sectPr>
@@ -1271,4 +1230,16 @@
     </a:ext>
   </a:extLst>
 </a:theme>
+</file>
+
+<file path=customXml/item1.xml><?xml version="1.0" encoding="utf-8"?>
+<b:Sources xmlns:b="http://schemas.openxmlformats.org/officeDocument/2006/bibliography" xmlns="http://schemas.openxmlformats.org/officeDocument/2006/bibliography" SelectedStyle="\APASixthEditionOfficeOnline.xsl" StyleName="APA" Version="6"/>
+</file>
+
+<file path=customXml/itemProps1.xml><?xml version="1.0" encoding="utf-8"?>
+<ds:datastoreItem xmlns:ds="http://schemas.openxmlformats.org/officeDocument/2006/customXml" ds:itemID="{93B02DB0-9F55-4D2C-B6A2-263D8D138CA0}">
+  <ds:schemaRefs>
+    <ds:schemaRef ds:uri="http://schemas.openxmlformats.org/officeDocument/2006/bibliography"/>
+  </ds:schemaRefs>
+</ds:datastoreItem>
 </file>